--- a/Documentation/Aayam Regmi(77466864) - Risk Register.docx
+++ b/Documentation/Aayam Regmi(77466864) - Risk Register.docx
@@ -239,6 +239,14 @@
               </w:rPr>
               <w:t xml:space="preserve">Supervisor’s Name: </w:t>
             </w:r>
+            <w:r>
+              <w:rPr>
+                <w:rFonts w:asciiTheme="minorHAnsi" w:hAnsiTheme="minorHAnsi" w:cstheme="minorHAnsi"/>
+                <w:sz w:val="24"/>
+                <w:szCs w:val="24"/>
+              </w:rPr>
+              <w:t>Mr. Saroj Sharma</w:t>
+            </w:r>
           </w:p>
         </w:tc>
       </w:tr>
@@ -309,37 +317,7 @@
               <w:ind w:left="720" w:hanging="360"/>
             </w:pPr>
             <w:r>
-              <w:t xml:space="preserve">Severity calculation: </w:t>
-            </w:r>
-            <w:r>
-              <w:t>(</w:t>
-            </w:r>
-            <w:r>
-              <w:t>Likelihood</w:t>
-            </w:r>
-            <w:r>
-              <w:t>)</w:t>
-            </w:r>
-            <w:r>
-              <w:t xml:space="preserve"> </w:t>
-            </w:r>
-            <w:r>
-              <w:t>x</w:t>
-            </w:r>
-            <w:r>
-              <w:t xml:space="preserve"> </w:t>
-            </w:r>
-            <w:r>
-              <w:t>(</w:t>
-            </w:r>
-            <w:r>
-              <w:t>Impact</w:t>
-            </w:r>
-            <w:r>
-              <w:t>)</w:t>
-            </w:r>
-            <w:r>
-              <w:t xml:space="preserve"> </w:t>
+              <w:t xml:space="preserve">Severity calculation: (Likelihood) x (Impact) </w:t>
             </w:r>
           </w:p>
           <w:p>
@@ -1244,15 +1222,7 @@
                 <w:sz w:val="24"/>
                 <w:szCs w:val="24"/>
               </w:rPr>
-              <w:t xml:space="preserve">Conduct all data collection under controlled lighting environment </w:t>
-            </w:r>
-            <w:r>
-              <w:rPr>
-                <w:rFonts w:ascii="Times New Roman" w:eastAsia="Times New Roman" w:hAnsi="Times New Roman" w:cs="Times New Roman"/>
-                <w:sz w:val="24"/>
-                <w:szCs w:val="24"/>
-              </w:rPr>
-              <w:t>(dim/standard/bright)</w:t>
+              <w:t>Conduct all data collection under controlled lighting environment (dim/standard/bright)</w:t>
             </w:r>
           </w:p>
         </w:tc>
@@ -3219,14 +3189,12 @@
       <w:r>
         <w:t xml:space="preserve">5 </w:t>
       </w:r>
-      <w:proofErr w:type="gramStart"/>
       <w:r>
         <w:rPr>
           <w:highlight w:val="yellow"/>
         </w:rPr>
         <w:t>medium</w:t>
       </w:r>
-      <w:proofErr w:type="gramEnd"/>
       <w:r>
         <w:t xml:space="preserve"> </w:t>
       </w:r>
@@ -3265,14 +3233,12 @@
       <w:r>
         <w:t xml:space="preserve">4 </w:t>
       </w:r>
-      <w:proofErr w:type="gramStart"/>
       <w:r>
         <w:rPr>
           <w:highlight w:val="yellow"/>
         </w:rPr>
         <w:t>medium</w:t>
       </w:r>
-      <w:proofErr w:type="gramEnd"/>
       <w:r>
         <w:t xml:space="preserve"> </w:t>
       </w:r>
@@ -3332,14 +3298,12 @@
       <w:r>
         <w:t xml:space="preserve">6 </w:t>
       </w:r>
-      <w:proofErr w:type="gramStart"/>
       <w:r>
         <w:rPr>
           <w:highlight w:val="yellow"/>
         </w:rPr>
         <w:t>medium</w:t>
       </w:r>
-      <w:proofErr w:type="gramEnd"/>
     </w:p>
     <w:p>
       <w:pPr>
@@ -4356,6 +4320,7 @@
   <w:style w:type="character" w:default="1" w:styleId="DefaultParagraphFont">
     <w:name w:val="Default Paragraph Font"/>
     <w:uiPriority w:val="1"/>
+    <w:semiHidden/>
     <w:unhideWhenUsed/>
   </w:style>
   <w:style w:type="table" w:default="1" w:styleId="TableNormal">
